--- a/description/des-draft.docx
+++ b/description/des-draft.docx
@@ -459,8 +459,6 @@
         </w:rPr>
         <w:t xml:space="preserve"> </w:t>
       </w:r>
-      <w:bookmarkStart w:id="0" w:name="_GoBack"/>
-      <w:bookmarkEnd w:id="0"/>
     </w:p>
     <w:p>
       <w:pPr>
@@ -728,7 +726,37 @@
     <w:p>
       <w:pPr>
         <w:rPr>
-          <w:rFonts w:hint="eastAsia" w:eastAsia="宋体"/>
+          <w:rFonts w:hint="eastAsia"/>
+          <w:lang w:val="en-US" w:eastAsia="zh-CN"/>
+        </w:rPr>
+      </w:pPr>
+      <w:r>
+        <w:rPr>
+          <w:rFonts w:hint="eastAsia"/>
+          <w:lang w:val="en-US" w:eastAsia="zh-CN"/>
+        </w:rPr>
+        <w:t>If the readers want to see the concepts involved in these questions, they can go to another file to find these concepts.</w:t>
+      </w:r>
+    </w:p>
+    <w:p>
+      <w:pPr>
+        <w:rPr>
+          <w:rFonts w:hint="eastAsia"/>
+          <w:lang w:val="en-US" w:eastAsia="zh-CN"/>
+        </w:rPr>
+      </w:pPr>
+    </w:p>
+    <w:p>
+      <w:pPr>
+        <w:rPr>
+          <w:rFonts w:hint="eastAsia" w:ascii="Segoe UI" w:hAnsi="Segoe UI" w:eastAsia="宋体" w:cs="Segoe UI"/>
+          <w:i w:val="0"/>
+          <w:caps w:val="0"/>
+          <w:color w:val="24292E"/>
+          <w:spacing w:val="0"/>
+          <w:sz w:val="19"/>
+          <w:szCs w:val="19"/>
+          <w:shd w:val="clear" w:fill="FFFFFF"/>
           <w:lang w:val="en-US" w:eastAsia="zh-CN"/>
         </w:rPr>
       </w:pPr>
@@ -790,10 +818,472 @@
     <w:p>
       <w:pPr>
         <w:rPr>
-          <w:rFonts w:hint="eastAsia"/>
-          <w:lang w:val="en-US" w:eastAsia="zh-CN"/>
-        </w:rPr>
-      </w:pPr>
+          <w:rFonts w:hint="eastAsia" w:ascii="Segoe UI" w:hAnsi="Segoe UI" w:eastAsia="宋体" w:cs="Segoe UI"/>
+          <w:i w:val="0"/>
+          <w:caps w:val="0"/>
+          <w:color w:val="24292E"/>
+          <w:spacing w:val="0"/>
+          <w:sz w:val="19"/>
+          <w:szCs w:val="19"/>
+          <w:shd w:val="clear" w:fill="FFFFFF"/>
+          <w:lang w:val="en-US" w:eastAsia="zh-CN"/>
+        </w:rPr>
+      </w:pPr>
+    </w:p>
+    <w:p>
+      <w:pPr>
+        <w:rPr>
+          <w:rFonts w:hint="eastAsia" w:ascii="Segoe UI" w:hAnsi="Segoe UI" w:eastAsia="宋体" w:cs="Segoe UI"/>
+          <w:i w:val="0"/>
+          <w:caps w:val="0"/>
+          <w:color w:val="24292E"/>
+          <w:spacing w:val="0"/>
+          <w:sz w:val="19"/>
+          <w:szCs w:val="19"/>
+          <w:shd w:val="clear" w:fill="FFFFFF"/>
+          <w:lang w:val="en-US" w:eastAsia="zh-CN"/>
+        </w:rPr>
+      </w:pPr>
+      <w:r>
+        <w:rPr>
+          <w:rFonts w:hint="eastAsia" w:ascii="Segoe UI" w:hAnsi="Segoe UI" w:eastAsia="宋体" w:cs="Segoe UI"/>
+          <w:i w:val="0"/>
+          <w:caps w:val="0"/>
+          <w:color w:val="24292E"/>
+          <w:spacing w:val="0"/>
+          <w:sz w:val="19"/>
+          <w:szCs w:val="19"/>
+          <w:shd w:val="clear" w:fill="FFFFFF"/>
+          <w:lang w:val="en-US" w:eastAsia="zh-CN"/>
+        </w:rPr>
+        <w:t xml:space="preserve">In a folder called </w:t>
+      </w:r>
+      <w:r>
+        <w:rPr>
+          <w:rFonts w:hint="default" w:ascii="Segoe UI" w:hAnsi="Segoe UI" w:eastAsia="宋体" w:cs="Segoe UI"/>
+          <w:i w:val="0"/>
+          <w:caps w:val="0"/>
+          <w:color w:val="24292E"/>
+          <w:spacing w:val="0"/>
+          <w:sz w:val="19"/>
+          <w:szCs w:val="19"/>
+          <w:shd w:val="clear" w:fill="FFFFFF"/>
+          <w:lang w:val="en-US" w:eastAsia="zh-CN"/>
+        </w:rPr>
+        <w:t>‘</w:t>
+      </w:r>
+      <w:r>
+        <w:rPr>
+          <w:rFonts w:hint="eastAsia" w:ascii="Segoe UI" w:hAnsi="Segoe UI" w:eastAsia="宋体" w:cs="Segoe UI"/>
+          <w:i w:val="0"/>
+          <w:caps w:val="0"/>
+          <w:color w:val="24292E"/>
+          <w:spacing w:val="0"/>
+          <w:sz w:val="19"/>
+          <w:szCs w:val="19"/>
+          <w:shd w:val="clear" w:fill="FFFFFF"/>
+          <w:lang w:val="en-US" w:eastAsia="zh-CN"/>
+        </w:rPr>
+        <w:t>Ass2_Q2</w:t>
+      </w:r>
+      <w:r>
+        <w:rPr>
+          <w:rFonts w:hint="default" w:ascii="Segoe UI" w:hAnsi="Segoe UI" w:eastAsia="宋体" w:cs="Segoe UI"/>
+          <w:i w:val="0"/>
+          <w:caps w:val="0"/>
+          <w:color w:val="24292E"/>
+          <w:spacing w:val="0"/>
+          <w:sz w:val="19"/>
+          <w:szCs w:val="19"/>
+          <w:shd w:val="clear" w:fill="FFFFFF"/>
+          <w:lang w:val="en-US" w:eastAsia="zh-CN"/>
+        </w:rPr>
+        <w:t>’</w:t>
+      </w:r>
+      <w:r>
+        <w:rPr>
+          <w:rFonts w:hint="eastAsia" w:ascii="Segoe UI" w:hAnsi="Segoe UI" w:eastAsia="宋体" w:cs="Segoe UI"/>
+          <w:i w:val="0"/>
+          <w:caps w:val="0"/>
+          <w:color w:val="24292E"/>
+          <w:spacing w:val="0"/>
+          <w:sz w:val="19"/>
+          <w:szCs w:val="19"/>
+          <w:shd w:val="clear" w:fill="FFFFFF"/>
+          <w:lang w:val="en-US" w:eastAsia="zh-CN"/>
+        </w:rPr>
+        <w:t xml:space="preserve">, readers can find a folder called Shell Scripts. There are 6 shellscript files in this folder. All of these files should be rewritten in the form of a playbook. The meaning of breaking shellscript into 6 small parts is to facilitate rewriting them to the form of playbook. The rewritten playbook file was placed in a </w:t>
+      </w:r>
+      <w:r>
+        <w:rPr>
+          <w:rFonts w:hint="default" w:ascii="Segoe UI" w:hAnsi="Segoe UI" w:eastAsia="宋体" w:cs="Segoe UI"/>
+          <w:i w:val="0"/>
+          <w:caps w:val="0"/>
+          <w:color w:val="24292E"/>
+          <w:spacing w:val="0"/>
+          <w:sz w:val="19"/>
+          <w:szCs w:val="19"/>
+          <w:shd w:val="clear" w:fill="FFFFFF"/>
+          <w:lang w:val="en-US" w:eastAsia="zh-CN"/>
+        </w:rPr>
+        <w:t>‘</w:t>
+      </w:r>
+      <w:r>
+        <w:rPr>
+          <w:rFonts w:hint="eastAsia" w:ascii="Segoe UI" w:hAnsi="Segoe UI" w:eastAsia="宋体" w:cs="Segoe UI"/>
+          <w:i w:val="0"/>
+          <w:caps w:val="0"/>
+          <w:color w:val="24292E"/>
+          <w:spacing w:val="0"/>
+          <w:sz w:val="19"/>
+          <w:szCs w:val="19"/>
+          <w:shd w:val="clear" w:fill="FFFFFF"/>
+          <w:lang w:val="en-US" w:eastAsia="zh-CN"/>
+        </w:rPr>
+        <w:t>Q2_playbook.yml</w:t>
+      </w:r>
+      <w:r>
+        <w:rPr>
+          <w:rFonts w:hint="default" w:ascii="Segoe UI" w:hAnsi="Segoe UI" w:eastAsia="宋体" w:cs="Segoe UI"/>
+          <w:i w:val="0"/>
+          <w:caps w:val="0"/>
+          <w:color w:val="24292E"/>
+          <w:spacing w:val="0"/>
+          <w:sz w:val="19"/>
+          <w:szCs w:val="19"/>
+          <w:shd w:val="clear" w:fill="FFFFFF"/>
+          <w:lang w:val="en-US" w:eastAsia="zh-CN"/>
+        </w:rPr>
+        <w:t>’</w:t>
+      </w:r>
+      <w:r>
+        <w:rPr>
+          <w:rFonts w:hint="eastAsia" w:ascii="Segoe UI" w:hAnsi="Segoe UI" w:eastAsia="宋体" w:cs="Segoe UI"/>
+          <w:i w:val="0"/>
+          <w:caps w:val="0"/>
+          <w:color w:val="24292E"/>
+          <w:spacing w:val="0"/>
+          <w:sz w:val="19"/>
+          <w:szCs w:val="19"/>
+          <w:shd w:val="clear" w:fill="FFFFFF"/>
+          <w:lang w:val="en-US" w:eastAsia="zh-CN"/>
+        </w:rPr>
+        <w:t xml:space="preserve"> file called the Playbook folder. Also in this folder, there is a file called </w:t>
+      </w:r>
+      <w:r>
+        <w:rPr>
+          <w:rFonts w:hint="default" w:ascii="Segoe UI" w:hAnsi="Segoe UI" w:eastAsia="宋体" w:cs="Segoe UI"/>
+          <w:i w:val="0"/>
+          <w:caps w:val="0"/>
+          <w:color w:val="24292E"/>
+          <w:spacing w:val="0"/>
+          <w:sz w:val="19"/>
+          <w:szCs w:val="19"/>
+          <w:shd w:val="clear" w:fill="FFFFFF"/>
+          <w:lang w:val="en-US" w:eastAsia="zh-CN"/>
+        </w:rPr>
+        <w:t>‘</w:t>
+      </w:r>
+      <w:r>
+        <w:rPr>
+          <w:rFonts w:hint="eastAsia" w:ascii="Segoe UI" w:hAnsi="Segoe UI" w:eastAsia="宋体" w:cs="Segoe UI"/>
+          <w:i w:val="0"/>
+          <w:caps w:val="0"/>
+          <w:color w:val="24292E"/>
+          <w:spacing w:val="0"/>
+          <w:sz w:val="19"/>
+          <w:szCs w:val="19"/>
+          <w:shd w:val="clear" w:fill="FFFFFF"/>
+          <w:lang w:val="en-US" w:eastAsia="zh-CN"/>
+        </w:rPr>
+        <w:t>update.yml</w:t>
+      </w:r>
+      <w:r>
+        <w:rPr>
+          <w:rFonts w:hint="default" w:ascii="Segoe UI" w:hAnsi="Segoe UI" w:eastAsia="宋体" w:cs="Segoe UI"/>
+          <w:i w:val="0"/>
+          <w:caps w:val="0"/>
+          <w:color w:val="24292E"/>
+          <w:spacing w:val="0"/>
+          <w:sz w:val="19"/>
+          <w:szCs w:val="19"/>
+          <w:shd w:val="clear" w:fill="FFFFFF"/>
+          <w:lang w:val="en-US" w:eastAsia="zh-CN"/>
+        </w:rPr>
+        <w:t>’</w:t>
+      </w:r>
+      <w:r>
+        <w:rPr>
+          <w:rFonts w:hint="eastAsia" w:ascii="Segoe UI" w:hAnsi="Segoe UI" w:eastAsia="宋体" w:cs="Segoe UI"/>
+          <w:i w:val="0"/>
+          <w:caps w:val="0"/>
+          <w:color w:val="24292E"/>
+          <w:spacing w:val="0"/>
+          <w:sz w:val="19"/>
+          <w:szCs w:val="19"/>
+          <w:shd w:val="clear" w:fill="FFFFFF"/>
+          <w:lang w:val="en-US" w:eastAsia="zh-CN"/>
+        </w:rPr>
+        <w:t>. It means that Update OpenStreetMap program server then run in assistant_server. Let me explain these in detail.</w:t>
+      </w:r>
+    </w:p>
+    <w:p>
+      <w:pPr>
+        <w:rPr>
+          <w:rFonts w:hint="eastAsia"/>
+          <w:lang w:val="en-US" w:eastAsia="zh-CN"/>
+        </w:rPr>
+      </w:pPr>
+    </w:p>
+    <w:p>
+      <w:pPr>
+        <w:rPr>
+          <w:rFonts w:hint="eastAsia"/>
+          <w:lang w:val="en-US" w:eastAsia="zh-CN"/>
+        </w:rPr>
+      </w:pPr>
+      <w:r>
+        <w:rPr>
+          <w:rFonts w:hint="eastAsia"/>
+          <w:lang w:val="en-US" w:eastAsia="zh-CN"/>
+        </w:rPr>
+        <w:t>assistant_server: Ansible + other tools</w:t>
+      </w:r>
+    </w:p>
+    <w:p>
+      <w:pPr>
+        <w:rPr>
+          <w:rFonts w:hint="eastAsia"/>
+          <w:lang w:val="en-US" w:eastAsia="zh-CN"/>
+        </w:rPr>
+      </w:pPr>
+      <w:r>
+        <w:rPr>
+          <w:rFonts w:hint="eastAsia"/>
+          <w:lang w:val="en-US" w:eastAsia="zh-CN"/>
+        </w:rPr>
+        <w:t>database_server: postgresql</w:t>
+      </w:r>
+    </w:p>
+    <w:p>
+      <w:pPr>
+        <w:rPr>
+          <w:rFonts w:hint="eastAsia"/>
+          <w:lang w:val="en-US" w:eastAsia="zh-CN"/>
+        </w:rPr>
+      </w:pPr>
+      <w:r>
+        <w:rPr>
+          <w:rFonts w:hint="eastAsia"/>
+          <w:lang w:val="en-US" w:eastAsia="zh-CN"/>
+        </w:rPr>
+        <w:t>map_program_server: map program</w:t>
+      </w:r>
+    </w:p>
+    <w:p>
+      <w:pPr>
+        <w:rPr>
+          <w:rFonts w:hint="eastAsia"/>
+          <w:lang w:val="en-US" w:eastAsia="zh-CN"/>
+        </w:rPr>
+      </w:pPr>
+      <w:r>
+        <w:rPr>
+          <w:rFonts w:hint="eastAsia"/>
+          <w:lang w:val="en-US" w:eastAsia="zh-CN"/>
+        </w:rPr>
+        <w:t>nginx_server: nginx</w:t>
+      </w:r>
+    </w:p>
+    <w:p>
+      <w:pPr>
+        <w:rPr>
+          <w:rFonts w:hint="eastAsia"/>
+          <w:lang w:val="en-US" w:eastAsia="zh-CN"/>
+        </w:rPr>
+      </w:pPr>
+    </w:p>
+    <w:p>
+      <w:pPr>
+        <w:rPr>
+          <w:rFonts w:hint="eastAsia"/>
+          <w:lang w:val="en-US" w:eastAsia="zh-CN"/>
+        </w:rPr>
+      </w:pPr>
+      <w:r>
+        <w:rPr>
+          <w:rFonts w:hint="eastAsia"/>
+          <w:lang w:val="en-US" w:eastAsia="zh-CN"/>
+        </w:rPr>
+        <w:t>Step 1: use shell script set up assistant_server</w:t>
+      </w:r>
+    </w:p>
+    <w:p>
+      <w:pPr>
+        <w:rPr>
+          <w:rFonts w:hint="eastAsia"/>
+          <w:lang w:val="en-US" w:eastAsia="zh-CN"/>
+        </w:rPr>
+      </w:pPr>
+      <w:r>
+        <w:rPr>
+          <w:rFonts w:hint="eastAsia"/>
+          <w:lang w:val="en-US" w:eastAsia="zh-CN"/>
+        </w:rPr>
+        <w:t>scripts: ansible.sh</w:t>
+      </w:r>
+    </w:p>
+    <w:p>
+      <w:pPr>
+        <w:rPr>
+          <w:rFonts w:hint="eastAsia"/>
+          <w:lang w:val="en-US" w:eastAsia="zh-CN"/>
+        </w:rPr>
+      </w:pPr>
+    </w:p>
+    <w:p>
+      <w:pPr>
+        <w:rPr>
+          <w:rFonts w:hint="eastAsia"/>
+          <w:lang w:val="en-US" w:eastAsia="zh-CN"/>
+        </w:rPr>
+      </w:pPr>
+      <w:r>
+        <w:rPr>
+          <w:rFonts w:hint="eastAsia"/>
+          <w:lang w:val="en-US" w:eastAsia="zh-CN"/>
+        </w:rPr>
+        <w:t>Step 2: use Ansible in assistant_server set up a database_server and record its IP</w:t>
+      </w:r>
+    </w:p>
+    <w:p>
+      <w:pPr>
+        <w:rPr>
+          <w:rFonts w:hint="eastAsia"/>
+          <w:lang w:val="en-US" w:eastAsia="zh-CN"/>
+        </w:rPr>
+      </w:pPr>
+      <w:r>
+        <w:rPr>
+          <w:rFonts w:hint="eastAsia"/>
+          <w:lang w:val="en-US" w:eastAsia="zh-CN"/>
+        </w:rPr>
+        <w:t>scripts: database.sh(1), assistant.sh, database.sh(2)</w:t>
+      </w:r>
+    </w:p>
+    <w:p>
+      <w:pPr>
+        <w:rPr>
+          <w:rFonts w:hint="eastAsia"/>
+          <w:lang w:val="en-US" w:eastAsia="zh-CN"/>
+        </w:rPr>
+      </w:pPr>
+    </w:p>
+    <w:p>
+      <w:pPr>
+        <w:rPr>
+          <w:rFonts w:hint="eastAsia"/>
+          <w:lang w:val="en-US" w:eastAsia="zh-CN"/>
+        </w:rPr>
+      </w:pPr>
+      <w:r>
+        <w:rPr>
+          <w:rFonts w:hint="eastAsia"/>
+          <w:lang w:val="en-US" w:eastAsia="zh-CN"/>
+        </w:rPr>
+        <w:t>Step 3: use Ansible in assistant_server set up two map_program_server with database_server's IP and record the IPs of those two map_program_server</w:t>
+      </w:r>
+    </w:p>
+    <w:p>
+      <w:pPr>
+        <w:rPr>
+          <w:rFonts w:hint="eastAsia"/>
+          <w:lang w:val="en-US" w:eastAsia="zh-CN"/>
+        </w:rPr>
+      </w:pPr>
+      <w:r>
+        <w:rPr>
+          <w:rFonts w:hint="eastAsia"/>
+          <w:lang w:val="en-US" w:eastAsia="zh-CN"/>
+        </w:rPr>
+        <w:t>scripts: map_server.sh</w:t>
+      </w:r>
+    </w:p>
+    <w:p>
+      <w:pPr>
+        <w:rPr>
+          <w:rFonts w:hint="eastAsia"/>
+          <w:lang w:val="en-US" w:eastAsia="zh-CN"/>
+        </w:rPr>
+      </w:pPr>
+    </w:p>
+    <w:p>
+      <w:pPr>
+        <w:rPr>
+          <w:rFonts w:hint="eastAsia"/>
+          <w:lang w:val="en-US" w:eastAsia="zh-CN"/>
+        </w:rPr>
+      </w:pPr>
+      <w:r>
+        <w:rPr>
+          <w:rFonts w:hint="eastAsia"/>
+          <w:lang w:val="en-US" w:eastAsia="zh-CN"/>
+        </w:rPr>
+        <w:t>Step 4: use Ansible in assistant_server set up nginx_server and config gninx with map_program_server's IP</w:t>
+      </w:r>
+    </w:p>
+    <w:p>
+      <w:pPr>
+        <w:rPr>
+          <w:rFonts w:hint="eastAsia"/>
+          <w:lang w:val="en-US" w:eastAsia="zh-CN"/>
+        </w:rPr>
+      </w:pPr>
+      <w:r>
+        <w:rPr>
+          <w:rFonts w:hint="eastAsia"/>
+          <w:lang w:val="en-US" w:eastAsia="zh-CN"/>
+        </w:rPr>
+        <w:t>scripts: conf_nginx.sh</w:t>
+      </w:r>
+    </w:p>
+    <w:p>
+      <w:pPr>
+        <w:rPr>
+          <w:rFonts w:hint="eastAsia"/>
+          <w:lang w:val="en-US" w:eastAsia="zh-CN"/>
+        </w:rPr>
+      </w:pPr>
+    </w:p>
+    <w:p>
+      <w:pPr>
+        <w:rPr>
+          <w:rFonts w:hint="eastAsia"/>
+          <w:lang w:val="en-US" w:eastAsia="zh-CN"/>
+        </w:rPr>
+      </w:pPr>
+      <w:r>
+        <w:rPr>
+          <w:rFonts w:hint="eastAsia"/>
+          <w:lang w:val="en-US" w:eastAsia="zh-CN"/>
+        </w:rPr>
+        <w:t>Step 5: use Ansible in assistant_server update those two map_program_server with their IPs</w:t>
+      </w:r>
+    </w:p>
+    <w:p>
+      <w:pPr>
+        <w:rPr>
+          <w:rFonts w:hint="eastAsia"/>
+          <w:lang w:val="en-US" w:eastAsia="zh-CN"/>
+        </w:rPr>
+      </w:pPr>
+      <w:r>
+        <w:rPr>
+          <w:rFonts w:hint="eastAsia"/>
+          <w:lang w:val="en-US" w:eastAsia="zh-CN"/>
+        </w:rPr>
+        <w:t>scripts: update.sh</w:t>
+      </w:r>
     </w:p>
     <w:p>
       <w:pPr>
@@ -826,6 +1316,8 @@
           <w:lang w:val="en-US" w:eastAsia="zh-CN"/>
         </w:rPr>
       </w:pPr>
+      <w:bookmarkStart w:id="0" w:name="_GoBack"/>
+      <w:bookmarkEnd w:id="0"/>
     </w:p>
     <w:p>
       <w:pPr>
@@ -1081,21 +1573,6 @@
         </w:rPr>
         <w:t>.</w:t>
       </w:r>
-    </w:p>
-    <w:p>
-      <w:pPr>
-        <w:widowControl w:val="0"/>
-        <w:numPr>
-          <w:ilvl w:val="0"/>
-          <w:numId w:val="1"/>
-        </w:numPr>
-        <w:ind w:left="0" w:leftChars="0" w:firstLine="0" w:firstLineChars="0"/>
-        <w:jc w:val="both"/>
-        <w:rPr>
-          <w:rFonts w:hint="default"/>
-          <w:lang w:val="en-US" w:eastAsia="zh-CN"/>
-        </w:rPr>
-      </w:pPr>
     </w:p>
     <w:p>
       <w:pPr>
@@ -1246,7 +1723,7 @@
     <w:lsdException w:unhideWhenUsed="0" w:uiPriority="0" w:semiHidden="0" w:name="Body Text Indent 2"/>
     <w:lsdException w:unhideWhenUsed="0" w:uiPriority="0" w:semiHidden="0" w:name="Body Text Indent 3"/>
     <w:lsdException w:unhideWhenUsed="0" w:uiPriority="0" w:semiHidden="0" w:name="Block Text"/>
-    <w:lsdException w:unhideWhenUsed="0" w:uiPriority="0" w:semiHidden="0" w:name="Hyperlink"/>
+    <w:lsdException w:qFormat="1" w:unhideWhenUsed="0" w:uiPriority="0" w:semiHidden="0" w:name="Hyperlink"/>
     <w:lsdException w:unhideWhenUsed="0" w:uiPriority="0" w:semiHidden="0" w:name="FollowedHyperlink"/>
     <w:lsdException w:qFormat="1" w:unhideWhenUsed="0" w:uiPriority="0" w:semiHidden="0" w:name="Strong"/>
     <w:lsdException w:qFormat="1" w:unhideWhenUsed="0" w:uiPriority="0" w:semiHidden="0" w:name="Emphasis"/>
@@ -1488,6 +1965,7 @@
   <w:style w:type="character" w:styleId="5">
     <w:name w:val="Hyperlink"/>
     <w:basedOn w:val="4"/>
+    <w:qFormat/>
     <w:uiPriority w:val="0"/>
     <w:rPr>
       <w:color w:val="0000FF"/>
